--- a/week_eleven/week11_PS.docx
+++ b/week_eleven/week11_PS.docx
@@ -149,16 +149,16 @@
           <w:bCs w:val="false"/>
           <w:u w:val="none"/>
         </w:rPr>
-        <w:t xml:space="preserve">Compute the out-of-sample error for </w:t>
-      </w:r>
-      <w:r>
-        <w:rPr>
-          <w:rFonts w:ascii="Liberation Serif" w:hAnsi="Liberation Serif"/>
-          <w:b w:val="false"/>
-          <w:bCs w:val="false"/>
-          <w:u w:val="none"/>
-        </w:rPr>
-        <w:t xml:space="preserve">β </w:t>
+        <w:t xml:space="preserve">Compute the </w:t>
+      </w:r>
+      <w:r>
+        <w:rPr>
+          <w:rFonts w:ascii="Liberation Serif" w:hAnsi="Liberation Serif"/>
+          <w:b w:val="false"/>
+          <w:bCs w:val="false"/>
+          <w:u w:val="none"/>
+        </w:rPr>
+        <w:t>in-sample error</w:t>
       </w:r>
     </w:p>
     <w:p>
@@ -183,7 +183,16 @@
           <w:bCs w:val="false"/>
           <w:u w:val="none"/>
         </w:rPr>
-        <w:t>Compute the out-of-sample error for α</w:t>
+        <w:t>C</w:t>
+      </w:r>
+      <w:r>
+        <w:rPr>
+          <w:rFonts w:ascii="Liberation Serif" w:hAnsi="Liberation Serif"/>
+          <w:b w:val="false"/>
+          <w:bCs w:val="false"/>
+          <w:u w:val="none"/>
+        </w:rPr>
+        <w:t>ompute the out-of-sample error</w:t>
       </w:r>
     </w:p>
     <w:p>
@@ -395,7 +404,7 @@
           <w:bCs w:val="false"/>
           <w:u w:val="none"/>
         </w:rPr>
-        <w:t>If an estimator’s bias is reduced, it’s variance is automatically reduced as well</w:t>
+        <w:t>If an estimator’s bias is reduced, its variance is automatically reduced as well</w:t>
       </w:r>
     </w:p>
     <w:p>
